--- a/doc/Results_v2.docx
+++ b/doc/Results_v2.docx
@@ -95,14 +95,14 @@
     </w:p>
     <w:p>
       <w:pPr>
-        <w:pStyle w:val="BodyText"/>
+        <w:pStyle w:val="FigureWithCaption"/>
       </w:pPr>
       <w:r>
         <w:drawing>
           <wp:inline>
             <wp:extent cx="5334000" cy="3048000"/>
             <wp:effectExtent b="0" l="0" r="0" t="0"/>
-            <wp:docPr descr="" title="" id="1" name="Picture"/>
+            <wp:docPr descr="Figure 1 Mean MLH1 count distributions by strain. A) Strain averages of MLH1 counts per cell. B) Female specific MLH1 count distributions. C) Male specific MLH1 counts per cell." title="" id="1" name="Picture"/>
             <a:graphic>
               <a:graphicData uri="http://schemas.openxmlformats.org/drawingml/2006/picture">
                 <pic:pic>
@@ -142,6 +142,23 @@
     </w:p>
     <w:p>
       <w:pPr>
+        <w:pStyle w:val="ImageCaption"/>
+      </w:pPr>
+      <w:r>
+        <w:rPr>
+          <w:i/>
+        </w:rPr>
+        <w:t xml:space="preserve">Figure 1 Mean MLH1 count distributions by strain.</w:t>
+      </w:r>
+      <w:r>
+        <w:t xml:space="preserve"> </w:t>
+      </w:r>
+      <w:r>
+        <w:t xml:space="preserve">A) Strain averages of MLH1 counts per cell. B) Female specific MLH1 count distributions. C) Male specific MLH1 counts per cell.</w:t>
+      </w:r>
+    </w:p>
+    <w:p>
+      <w:pPr>
         <w:pStyle w:val="Heading1"/>
       </w:pPr>
       <w:bookmarkStart w:id="22" w:name="genome-wide-recombination-rate-estimates-for-both-sexes"/>
@@ -2923,14 +2940,14 @@
     </w:p>
     <w:p>
       <w:pPr>
-        <w:pStyle w:val="BodyText"/>
+        <w:pStyle w:val="FigureWithCaption"/>
       </w:pPr>
       <w:r>
         <w:drawing>
           <wp:inline>
             <wp:extent cx="5334000" cy="4103076"/>
             <wp:effectExtent b="0" l="0" r="0" t="0"/>
-            <wp:docPr descr="" title="" id="1" name="Picture"/>
+            <wp:docPr descr="Figure 2 male DSB estimates A) Example early zygotene spermatocyte spread, B) Example late zygotene spermatocyte spread. Green foci show DMC1. B) Distribution of DMC1 counts per cell by strains. (1 mouse was used for each strain)" title="" id="1" name="Picture"/>
             <a:graphic>
               <a:graphicData uri="http://schemas.openxmlformats.org/drawingml/2006/picture">
                 <pic:pic>
@@ -2970,6 +2987,23 @@
     </w:p>
     <w:p>
       <w:pPr>
+        <w:pStyle w:val="ImageCaption"/>
+      </w:pPr>
+      <w:r>
+        <w:rPr>
+          <w:i/>
+        </w:rPr>
+        <w:t xml:space="preserve">Figure 2 male DSB estimates</w:t>
+      </w:r>
+      <w:r>
+        <w:t xml:space="preserve"> </w:t>
+      </w:r>
+      <w:r>
+        <w:t xml:space="preserve">A) Example early zygotene spermatocyte spread, B) Example late zygotene spermatocyte spread. Green foci show DMC1. B) Distribution of DMC1 counts per cell by strains. (1 mouse was used for each strain)</w:t>
+      </w:r>
+    </w:p>
+    <w:p>
+      <w:pPr>
         <w:pStyle w:val="BodyText"/>
       </w:pPr>
       <w:r>
@@ -3096,14 +3130,14 @@
     </w:p>
     <w:p>
       <w:pPr>
-        <w:pStyle w:val="FirstParagraph"/>
+        <w:pStyle w:val="FigureWithCaption"/>
       </w:pPr>
       <w:r>
         <w:drawing>
           <wp:inline>
             <wp:extent cx="5334000" cy="2667000"/>
             <wp:effectExtent b="0" l="0" r="0" t="0"/>
-            <wp:docPr descr="" title="" id="1" name="Picture"/>
+            <wp:docPr descr="Figure 3 Chromosome Class Proportions. proportions calculated from pooled single bivalent data by strain." title="" id="1" name="Picture"/>
             <a:graphic>
               <a:graphicData uri="http://schemas.openxmlformats.org/drawingml/2006/picture">
                 <pic:pic>
@@ -3143,6 +3177,23 @@
     </w:p>
     <w:p>
       <w:pPr>
+        <w:pStyle w:val="ImageCaption"/>
+      </w:pPr>
+      <w:r>
+        <w:rPr>
+          <w:i/>
+        </w:rPr>
+        <w:t xml:space="preserve">Figure 3</w:t>
+      </w:r>
+      <w:r>
+        <w:t xml:space="preserve"> </w:t>
+      </w:r>
+      <w:r>
+        <w:t xml:space="preserve">Chromosome Class Proportions. proportions calculated from pooled single bivalent data by strain.</w:t>
+      </w:r>
+    </w:p>
+    <w:p>
+      <w:pPr>
         <w:pStyle w:val="BodyText"/>
       </w:pPr>
       <w:r>
@@ -3367,14 +3418,14 @@
     </w:p>
     <w:p>
       <w:pPr>
-        <w:pStyle w:val="FirstParagraph"/>
+        <w:pStyle w:val="FigureWithCaption"/>
       </w:pPr>
       <w:r>
         <w:drawing>
           <wp:inline>
             <wp:extent cx="5334000" cy="2667000"/>
             <wp:effectExtent b="0" l="0" r="0" t="0"/>
-            <wp:docPr descr="" title="" id="1" name="Picture"/>
+            <wp:docPr descr="caption" title="" id="1" name="Picture"/>
             <a:graphic>
               <a:graphicData uri="http://schemas.openxmlformats.org/drawingml/2006/picture">
                 <pic:pic>
@@ -3414,6 +3465,14 @@
     </w:p>
     <w:p>
       <w:pPr>
+        <w:pStyle w:val="ImageCaption"/>
+      </w:pPr>
+      <w:r>
+        <w:t xml:space="preserve">caption</w:t>
+      </w:r>
+    </w:p>
+    <w:p>
+      <w:pPr>
         <w:pStyle w:val="Compact"/>
       </w:pPr>
       <w:r>
@@ -4525,7 +4584,7 @@
           <wp:inline>
             <wp:extent cx="4620126" cy="3696101"/>
             <wp:effectExtent b="0" l="0" r="0" t="0"/>
-            <wp:docPr descr="Example of Sex differences in IFD distributions" title="" id="1" name="Picture"/>
+            <wp:docPr descr="Distribution of normalized foci positions (IFDs) for double crossover bivalents across sexes. Female and male patterns are displayed in the top and bottom triangle respectively. Each point reflects a single double crossover bivalent, with the normalized positions of foci reflected on each axis." title="" id="1" name="Picture"/>
             <a:graphic>
               <a:graphicData uri="http://schemas.openxmlformats.org/drawingml/2006/picture">
                 <pic:pic>
@@ -4568,7 +4627,7 @@
         <w:pStyle w:val="ImageCaption"/>
       </w:pPr>
       <w:r>
-        <w:t xml:space="preserve">Example of Sex differences in IFD distributions</w:t>
+        <w:t xml:space="preserve">Distribution of normalized foci positions (IFDs) for double crossover bivalents across sexes. Female and male patterns are displayed in the top and bottom triangle respectively. Each point reflects a single double crossover bivalent, with the normalized positions of foci reflected on each axis.</w:t>
       </w:r>
     </w:p>
     <w:p>
@@ -4636,7 +4695,43 @@
         <w:t xml:space="preserve">) than females in seven out of eight strains (t-tests; p &lt; 1.49</w:t>
       </w:r>
       <w:r>
-        <w:t xml:space="preserve">10^{-12}),</w:t>
+        <w:t xml:space="preserve">10^{-12}), with only musculus</w:t>
+      </w:r>
+      <w:r>
+        <w:rPr>
+          <w:vertAlign w:val="superscript"/>
+        </w:rPr>
+        <w:t xml:space="preserve">KAZ</w:t>
+      </w:r>
+      <w:r>
+        <w:t xml:space="preserve"> </w:t>
+      </w:r>
+      <w:r>
+        <w:t xml:space="preserve">showing no difference (t-test; p = 0.33). Examination of IFD</w:t>
+      </w:r>
+      <w:r>
+        <w:rPr>
+          <w:vertAlign w:val="superscript"/>
+        </w:rPr>
+        <w:t xml:space="preserve">norm</w:t>
+      </w:r>
+      <w:r>
+        <w:t xml:space="preserve"> </w:t>
+      </w:r>
+      <w:r>
+        <w:t xml:space="preserve">distributions indicates that female IFD</w:t>
+      </w:r>
+      <w:r>
+        <w:rPr>
+          <w:vertAlign w:val="superscript"/>
+        </w:rPr>
+        <w:t xml:space="preserve">norm</w:t>
+      </w:r>
+      <w:r>
+        <w:t xml:space="preserve"> </w:t>
+      </w:r>
+      <w:r>
+        <w:t xml:space="preserve">values are centered at approximately 50% and show a slight enrichment of low (&lt;25%) values, whereas males are enriched for higher values.</w:t>
       </w:r>
     </w:p>
     <w:p>
@@ -4644,135 +4739,93 @@
         <w:pStyle w:val="BodyText"/>
       </w:pPr>
       <w:r>
-        <w:t xml:space="preserve">with only musculus</w:t>
+        <w:t xml:space="preserve">Mixed models and general linear models of IFD</w:t>
       </w:r>
       <w:r>
         <w:rPr>
           <w:vertAlign w:val="superscript"/>
         </w:rPr>
-        <w:t xml:space="preserve">KAZ</w:t>
-      </w:r>
-      <w:r>
-        <w:t xml:space="preserve"> </w:t>
-      </w:r>
-      <w:r>
-        <w:t xml:space="preserve">showing no difference (t-test; p = 0.33). Examination of IFD</w:t>
+        <w:t xml:space="preserve">norm</w:t>
+      </w:r>
+      <w:r>
+        <w:t xml:space="preserve"> </w:t>
+      </w:r>
+      <w:r>
+        <w:t xml:space="preserve">support the inference of stronger interference in males: sex is the most significant variable (M1 - LRT</w:t>
+      </w:r>
+      <w:r>
+        <w:t xml:space="preserve"> </w:t>
+      </w:r>
+      <w:r>
+        <w:rPr>
+          <w:b/>
+        </w:rPr>
+        <w:t xml:space="preserve">random</w:t>
+      </w:r>
+      <w:r>
+        <w:t xml:space="preserve">: p = 6.74</w:t>
+      </w:r>
+      <w:r>
+        <w:t xml:space="preserve">10^{-14} glm</w:t>
+      </w:r>
+      <w:r>
+        <w:t xml:space="preserve"> </w:t>
+      </w:r>
+      <w:r>
+        <w:rPr>
+          <w:i/>
+        </w:rPr>
+        <w:t xml:space="preserve">M2</w:t>
+      </w:r>
+      <w:r>
+        <w:t xml:space="preserve"> </w:t>
+      </w:r>
+      <w:r>
+        <w:t xml:space="preserve">0.01</w:t>
+      </w:r>
+      <w:r>
+        <w:t xml:space="preserve"> </w:t>
+      </w:r>
+      <w:r>
+        <w:rPr>
+          <w:i/>
+        </w:rPr>
+        <w:t xml:space="preserve">M3</w:t>
+      </w:r>
+      <w:r>
+        <w:t xml:space="preserve"> </w:t>
+      </w:r>
+      <w:r>
+        <w:t xml:space="preserve">0.01). When interference is measured in physical SC units (IFD</w:t>
       </w:r>
       <w:r>
         <w:rPr>
           <w:vertAlign w:val="superscript"/>
         </w:rPr>
+        <w:t xml:space="preserve">raw</w:t>
+      </w:r>
+      <w:r>
+        <w:t xml:space="preserve">), the differences between sexes is low and only slightly significant (data not shown). In summary, controlling for differences in SC length (chromatin compaction) using IFD</w:t>
+      </w:r>
+      <w:r>
+        <w:rPr>
+          <w:vertAlign w:val="superscript"/>
+        </w:rPr>
         <w:t xml:space="preserve">norm</w:t>
       </w:r>
       <w:r>
         <w:t xml:space="preserve"> </w:t>
       </w:r>
       <w:r>
-        <w:t xml:space="preserve">distributions indicates that female IFD</w:t>
+        <w:t xml:space="preserve">indicates that interference is stronger in males, whereas consideration of IFD</w:t>
       </w:r>
       <w:r>
         <w:rPr>
           <w:vertAlign w:val="superscript"/>
         </w:rPr>
-        <w:t xml:space="preserve">norm</w:t>
-      </w:r>
-      <w:r>
-        <w:t xml:space="preserve"> </w:t>
-      </w:r>
-      <w:r>
-        <w:t xml:space="preserve">values are centered at approximately 50% and show a slight enrichment of low (&lt;25%) values, whereas males are enriched for higher values.</w:t>
-      </w:r>
-      <w:r>
-        <w:t xml:space="preserve"> </w:t>
-      </w:r>
-      <w:r>
-        <w:t xml:space="preserve">Mixed models and general linear models of IFD</w:t>
-      </w:r>
-      <w:r>
-        <w:rPr>
-          <w:vertAlign w:val="superscript"/>
-        </w:rPr>
-        <w:t xml:space="preserve">norm</w:t>
-      </w:r>
-      <w:r>
-        <w:t xml:space="preserve"> </w:t>
-      </w:r>
-      <w:r>
-        <w:t xml:space="preserve">support the inference of stronger interference in males: sex is the most significant variable (M1 - LRT</w:t>
-      </w:r>
-      <w:r>
-        <w:t xml:space="preserve"> </w:t>
-      </w:r>
-      <w:r>
-        <w:rPr>
-          <w:b/>
-        </w:rPr>
-        <w:t xml:space="preserve">random</w:t>
-      </w:r>
-      <w:r>
-        <w:t xml:space="preserve">: p = 6.74</w:t>
-      </w:r>
-      <w:r>
-        <w:t xml:space="preserve">10^{-14} glm</w:t>
-      </w:r>
-      <w:r>
-        <w:t xml:space="preserve"> </w:t>
-      </w:r>
-      <w:r>
-        <w:rPr>
-          <w:i/>
-        </w:rPr>
-        <w:t xml:space="preserve">M2</w:t>
-      </w:r>
-      <w:r>
-        <w:t xml:space="preserve"> </w:t>
-      </w:r>
-      <w:r>
-        <w:t xml:space="preserve">0.01</w:t>
-      </w:r>
-      <w:r>
-        <w:t xml:space="preserve"> </w:t>
-      </w:r>
-      <w:r>
-        <w:rPr>
-          <w:i/>
-        </w:rPr>
-        <w:t xml:space="preserve">M3</w:t>
-      </w:r>
-      <w:r>
-        <w:t xml:space="preserve"> </w:t>
-      </w:r>
-      <w:r>
-        <w:t xml:space="preserve">0.01). When interference is measured in physical SC units (IFD</w:t>
-      </w:r>
-      <w:r>
-        <w:rPr>
-          <w:vertAlign w:val="superscript"/>
-        </w:rPr>
         <w:t xml:space="preserve">raw</w:t>
       </w:r>
       <w:r>
-        <w:t xml:space="preserve">), the differences between sexes is low and only slightly significant (data not shown). In summary, controlling for differences in SC length (chromatin compaction) using IFD</w:t>
-      </w:r>
-      <w:r>
-        <w:rPr>
-          <w:vertAlign w:val="superscript"/>
-        </w:rPr>
-        <w:t xml:space="preserve">norm</w:t>
-      </w:r>
-      <w:r>
-        <w:t xml:space="preserve"> </w:t>
-      </w:r>
-      <w:r>
-        <w:t xml:space="preserve">indicates that interference is stronger in males, whereas consideration of IFD</w:t>
-      </w:r>
-      <w:r>
-        <w:rPr>
-          <w:vertAlign w:val="superscript"/>
-        </w:rPr>
-        <w:t xml:space="preserve">raw</w:t>
-      </w:r>
-      <w:r>
         <w:t xml:space="preserve"> </w:t>
       </w:r>
       <w:r>
@@ -4784,16 +4837,7 @@
         <w:pStyle w:val="BodyText"/>
       </w:pPr>
       <w:r>
-        <w:rPr>
-          <w:b/>
-        </w:rPr>
-        <w:t xml:space="preserve">address the difference is pattern signal for IFD triangles and boxplots</w:t>
-      </w:r>
-      <w:r>
-        <w:t xml:space="preserve"> </w:t>
-      </w:r>
-      <w:r>
-        <w:t xml:space="preserve">(make boxplots?)</w:t>
+        <w:t xml:space="preserve">Visual comparison of interference pattern is aided by Figure X, which combines the total length of distance between two foci, but also their normalized locations along the chromosome. Two main patterns of sexual dimorphism emerge across all strains, (Supplemental figure X). First, the female patterns (top triangle), are more uniformly distributed compared to males. Suggesting a wider range of normalized IFD lengths compared to males (bottom triangle). Male IFDs display a stronger chromosome end-locatization of the second foci, (clustered near the 90* corner).</w:t>
       </w:r>
     </w:p>
     <w:p>
@@ -4983,14 +5027,14 @@
     </w:p>
     <w:p>
       <w:pPr>
-        <w:pStyle w:val="FirstParagraph"/>
+        <w:pStyle w:val="FigureWithCaption"/>
       </w:pPr>
       <w:r>
         <w:drawing>
           <wp:inline>
             <wp:extent cx="5334000" cy="2000250"/>
             <wp:effectExtent b="0" l="0" r="0" t="0"/>
-            <wp:docPr descr="" title="" id="1" name="Picture"/>
+            <wp:docPr descr="Variation in total SC area per cell across strains and Relationship between total sc and mean MLH1 count per cell across male mice. A) Mean total SC area per mouse across subspecies and recombination groups. High- and low-recombining groups are indicated by 1 and 0 respectively. (Horizontal lines indicate strain averages for total SC area.)B) Mouse averaged rates of MLH1 and total SC per cell" title="" id="1" name="Picture"/>
             <a:graphic>
               <a:graphicData uri="http://schemas.openxmlformats.org/drawingml/2006/picture">
                 <pic:pic>
@@ -5030,6 +5074,14 @@
     </w:p>
     <w:p>
       <w:pPr>
+        <w:pStyle w:val="ImageCaption"/>
+      </w:pPr>
+      <w:r>
+        <w:t xml:space="preserve">Variation in total SC area per cell across strains and Relationship between total sc and mean MLH1 count per cell across male mice. A) Mean total SC area per mouse across subspecies and recombination groups. High- and low-recombining groups are indicated by 1 and 0 respectively. (Horizontal lines indicate strain averages for total SC area.)B) Mouse averaged rates of MLH1 and total SC per cell</w:t>
+      </w:r>
+    </w:p>
+    <w:p>
+      <w:pPr>
         <w:pStyle w:val="BodyText"/>
       </w:pPr>
       <w:r>
@@ -5129,14 +5181,14 @@
     </w:p>
     <w:p>
       <w:pPr>
-        <w:pStyle w:val="FirstParagraph"/>
+        <w:pStyle w:val="FigureWithCaption"/>
       </w:pPr>
       <w:r>
         <w:drawing>
           <wp:inline>
-            <wp:extent cx="4620126" cy="3696101"/>
+            <wp:extent cx="3696101" cy="3696101"/>
             <wp:effectExtent b="0" l="0" r="0" t="0"/>
-            <wp:docPr descr="" title="" id="1" name="Picture"/>
+            <wp:docPr descr="Male distributions of single crossover normalized positions." title="" id="1" name="Picture"/>
             <a:graphic>
               <a:graphicData uri="http://schemas.openxmlformats.org/drawingml/2006/picture">
                 <pic:pic>
@@ -5155,7 +5207,7 @@
                   <pic:spPr bwMode="auto">
                     <a:xfrm>
                       <a:off x="0" y="0"/>
-                      <a:ext cx="4620126" cy="3696101"/>
+                      <a:ext cx="3696101" cy="3696101"/>
                     </a:xfrm>
                     <a:prstGeom prst="rect">
                       <a:avLst/>
@@ -5176,6 +5228,14 @@
     </w:p>
     <w:p>
       <w:pPr>
+        <w:pStyle w:val="ImageCaption"/>
+      </w:pPr>
+      <w:r>
+        <w:t xml:space="preserve">Male distributions of single crossover normalized positions.</w:t>
+      </w:r>
+    </w:p>
+    <w:p>
+      <w:pPr>
         <w:pStyle w:val="BodyText"/>
       </w:pPr>
       <w:r>
@@ -5287,13 +5347,1109 @@
     <w:p>
       <w:pPr>
         <w:pStyle w:val="FirstParagraph"/>
+      </w:pPr>
+      <w:r>
+        <w:t xml:space="preserve">Merge Dom together, merge Musc - low, show mol seperately</w:t>
+      </w:r>
+    </w:p>
+    <w:p>
+      <w:pPr>
+        <w:pStyle w:val="SourceCode"/>
+      </w:pPr>
+      <w:r>
+        <w:rPr>
+          <w:rStyle w:val="NormalTok"/>
+        </w:rPr>
+        <w:t xml:space="preserve">Q2.Dom_DF &lt;-</w:t>
+      </w:r>
+      <w:r>
+        <w:rPr>
+          <w:rStyle w:val="StringTok"/>
+        </w:rPr>
+        <w:t xml:space="preserve"> </w:t>
+      </w:r>
+      <w:r>
+        <w:rPr>
+          <w:rStyle w:val="NormalTok"/>
+        </w:rPr>
+        <w:t xml:space="preserve">Q2.auto_curate_DF </w:t>
+      </w:r>
+      <w:r>
+        <w:rPr>
+          <w:rStyle w:val="OperatorTok"/>
+        </w:rPr>
+        <w:t xml:space="preserve">%&gt;%</w:t>
+      </w:r>
+      <w:r>
+        <w:rPr>
+          <w:rStyle w:val="StringTok"/>
+        </w:rPr>
+        <w:t xml:space="preserve"> </w:t>
+      </w:r>
+      <w:r>
+        <w:rPr>
+          <w:rStyle w:val="KeywordTok"/>
+        </w:rPr>
+        <w:t xml:space="preserve">filter</w:t>
+      </w:r>
+      <w:r>
+        <w:rPr>
+          <w:rStyle w:val="NormalTok"/>
+        </w:rPr>
+        <w:t xml:space="preserve">(sex </w:t>
+      </w:r>
+      <w:r>
+        <w:rPr>
+          <w:rStyle w:val="OperatorTok"/>
+        </w:rPr>
+        <w:t xml:space="preserve">==</w:t>
+      </w:r>
+      <w:r>
+        <w:rPr>
+          <w:rStyle w:val="StringTok"/>
+        </w:rPr>
+        <w:t xml:space="preserve"> "male"</w:t>
+      </w:r>
+      <w:r>
+        <w:rPr>
+          <w:rStyle w:val="NormalTok"/>
+        </w:rPr>
+        <w:t xml:space="preserve">) </w:t>
+      </w:r>
+      <w:r>
+        <w:rPr>
+          <w:rStyle w:val="OperatorTok"/>
+        </w:rPr>
+        <w:t xml:space="preserve">%&gt;%</w:t>
+      </w:r>
+      <w:r>
+        <w:rPr>
+          <w:rStyle w:val="StringTok"/>
+        </w:rPr>
+        <w:t xml:space="preserve"> </w:t>
+      </w:r>
+      <w:r>
+        <w:rPr>
+          <w:rStyle w:val="KeywordTok"/>
+        </w:rPr>
+        <w:t xml:space="preserve">filter</w:t>
+      </w:r>
+      <w:r>
+        <w:rPr>
+          <w:rStyle w:val="NormalTok"/>
+        </w:rPr>
+        <w:t xml:space="preserve">(subsp </w:t>
+      </w:r>
+      <w:r>
+        <w:rPr>
+          <w:rStyle w:val="OperatorTok"/>
+        </w:rPr>
+        <w:t xml:space="preserve">==</w:t>
+      </w:r>
+      <w:r>
+        <w:rPr>
+          <w:rStyle w:val="StringTok"/>
+        </w:rPr>
+        <w:t xml:space="preserve"> "Dom"</w:t>
+      </w:r>
+      <w:r>
+        <w:rPr>
+          <w:rStyle w:val="NormalTok"/>
+        </w:rPr>
+        <w:t xml:space="preserve">)</w:t>
+      </w:r>
+      <w:r>
+        <w:br w:type="textWrapping"/>
+      </w:r>
+      <w:r>
+        <w:br w:type="textWrapping"/>
+      </w:r>
+      <w:r>
+        <w:rPr>
+          <w:rStyle w:val="NormalTok"/>
+        </w:rPr>
+        <w:t xml:space="preserve">Dom_DF.Q2.df_strain_list &lt;-</w:t>
+      </w:r>
+      <w:r>
+        <w:rPr>
+          <w:rStyle w:val="StringTok"/>
+        </w:rPr>
+        <w:t xml:space="preserve"> </w:t>
+      </w:r>
+      <w:r>
+        <w:rPr>
+          <w:rStyle w:val="KeywordTok"/>
+        </w:rPr>
+        <w:t xml:space="preserve">split</w:t>
+      </w:r>
+      <w:r>
+        <w:rPr>
+          <w:rStyle w:val="NormalTok"/>
+        </w:rPr>
+        <w:t xml:space="preserve">(Q2.Dom_DF, (Q2.Dom_DF</w:t>
+      </w:r>
+      <w:r>
+        <w:rPr>
+          <w:rStyle w:val="OperatorTok"/>
+        </w:rPr>
+        <w:t xml:space="preserve">$</w:t>
+      </w:r>
+      <w:r>
+        <w:rPr>
+          <w:rStyle w:val="NormalTok"/>
+        </w:rPr>
+        <w:t xml:space="preserve">strain))</w:t>
+      </w:r>
+      <w:r>
+        <w:br w:type="textWrapping"/>
+      </w:r>
+      <w:r>
+        <w:rPr>
+          <w:rStyle w:val="NormalTok"/>
+        </w:rPr>
+        <w:t xml:space="preserve">Q2.df_strain_list</w:t>
+      </w:r>
+      <w:r>
+        <w:br w:type="textWrapping"/>
+      </w:r>
+      <w:r>
+        <w:br w:type="textWrapping"/>
+      </w:r>
+      <w:r>
+        <w:rPr>
+          <w:rStyle w:val="NormalTok"/>
+        </w:rPr>
+        <w:t xml:space="preserve">Dom_DF.Q2.df_strain_list</w:t>
+      </w:r>
+      <w:r>
+        <w:br w:type="textWrapping"/>
+      </w:r>
+      <w:r>
+        <w:br w:type="textWrapping"/>
+      </w:r>
+      <w:r>
+        <w:rPr>
+          <w:rStyle w:val="ControlFlowTok"/>
+        </w:rPr>
+        <w:t xml:space="preserve">for</w:t>
+      </w:r>
+      <w:r>
+        <w:rPr>
+          <w:rStyle w:val="NormalTok"/>
+        </w:rPr>
+        <w:t xml:space="preserve">(i </w:t>
+      </w:r>
+      <w:r>
+        <w:rPr>
+          <w:rStyle w:val="ControlFlowTok"/>
+        </w:rPr>
+        <w:t xml:space="preserve">in</w:t>
+      </w:r>
+      <w:r>
+        <w:rPr>
+          <w:rStyle w:val="NormalTok"/>
+        </w:rPr>
+        <w:t xml:space="preserve"> </w:t>
+      </w:r>
+      <w:r>
+        <w:rPr>
+          <w:rStyle w:val="DecValTok"/>
+        </w:rPr>
+        <w:t xml:space="preserve">1</w:t>
+      </w:r>
+      <w:r>
+        <w:rPr>
+          <w:rStyle w:val="OperatorTok"/>
+        </w:rPr>
+        <w:t xml:space="preserve">:</w:t>
+      </w:r>
+      <w:r>
+        <w:rPr>
+          <w:rStyle w:val="NormalTok"/>
+        </w:rPr>
+        <w:t xml:space="preserve">(</w:t>
+      </w:r>
+      <w:r>
+        <w:rPr>
+          <w:rStyle w:val="KeywordTok"/>
+        </w:rPr>
+        <w:t xml:space="preserve">length</w:t>
+      </w:r>
+      <w:r>
+        <w:rPr>
+          <w:rStyle w:val="NormalTok"/>
+        </w:rPr>
+        <w:t xml:space="preserve">(Q2.df_strain_list))){</w:t>
+      </w:r>
+      <w:r>
+        <w:br w:type="textWrapping"/>
+      </w:r>
+      <w:r>
+        <w:rPr>
+          <w:rStyle w:val="NormalTok"/>
+        </w:rPr>
+        <w:t xml:space="preserve">  </w:t>
+      </w:r>
+      <w:r>
+        <w:rPr>
+          <w:rStyle w:val="CommentTok"/>
+        </w:rPr>
+        <w:t xml:space="preserve">#print(i)</w:t>
+      </w:r>
+      <w:r>
+        <w:br w:type="textWrapping"/>
+      </w:r>
+      <w:r>
+        <w:rPr>
+          <w:rStyle w:val="NormalTok"/>
+        </w:rPr>
+        <w:t xml:space="preserve">  current.strain &lt;-</w:t>
+      </w:r>
+      <w:r>
+        <w:rPr>
+          <w:rStyle w:val="StringTok"/>
+        </w:rPr>
+        <w:t xml:space="preserve"> </w:t>
+      </w:r>
+      <w:r>
+        <w:rPr>
+          <w:rStyle w:val="KeywordTok"/>
+        </w:rPr>
+        <w:t xml:space="preserve">as.character</w:t>
+      </w:r>
+      <w:r>
+        <w:rPr>
+          <w:rStyle w:val="NormalTok"/>
+        </w:rPr>
+        <w:t xml:space="preserve">(Dom_DF.Q2.df_strain_list[[i]]</w:t>
+      </w:r>
+      <w:r>
+        <w:rPr>
+          <w:rStyle w:val="OperatorTok"/>
+        </w:rPr>
+        <w:t xml:space="preserve">$</w:t>
+      </w:r>
+      <w:r>
+        <w:rPr>
+          <w:rStyle w:val="NormalTok"/>
+        </w:rPr>
+        <w:t xml:space="preserve">strain[</w:t>
+      </w:r>
+      <w:r>
+        <w:rPr>
+          <w:rStyle w:val="DecValTok"/>
+        </w:rPr>
+        <w:t xml:space="preserve">1</w:t>
+      </w:r>
+      <w:r>
+        <w:rPr>
+          <w:rStyle w:val="NormalTok"/>
+        </w:rPr>
+        <w:t xml:space="preserve">])</w:t>
+      </w:r>
+      <w:r>
+        <w:br w:type="textWrapping"/>
+      </w:r>
+      <w:r>
+        <w:rPr>
+          <w:rStyle w:val="NormalTok"/>
+        </w:rPr>
+        <w:t xml:space="preserve">  </w:t>
+      </w:r>
+      <w:r>
+        <w:rPr>
+          <w:rStyle w:val="KeywordTok"/>
+        </w:rPr>
+        <w:t xml:space="preserve">print</w:t>
+      </w:r>
+      <w:r>
+        <w:rPr>
+          <w:rStyle w:val="NormalTok"/>
+        </w:rPr>
+        <w:t xml:space="preserve">(current.strain)</w:t>
+      </w:r>
+      <w:r>
+        <w:br w:type="textWrapping"/>
+      </w:r>
+      <w:r>
+        <w:rPr>
+          <w:rStyle w:val="NormalTok"/>
+        </w:rPr>
+        <w:t xml:space="preserve">}</w:t>
+      </w:r>
+      <w:r>
+        <w:br w:type="textWrapping"/>
+      </w:r>
+      <w:r>
+        <w:rPr>
+          <w:rStyle w:val="NormalTok"/>
+        </w:rPr>
+        <w:t xml:space="preserve">  </w:t>
+      </w:r>
+      <w:r>
+        <w:br w:type="textWrapping"/>
+      </w:r>
+      <w:r>
+        <w:rPr>
+          <w:rStyle w:val="NormalTok"/>
+        </w:rPr>
+        <w:t xml:space="preserve">my.data.Dom =</w:t>
+      </w:r>
+      <w:r>
+        <w:rPr>
+          <w:rStyle w:val="StringTok"/>
+        </w:rPr>
+        <w:t xml:space="preserve"> </w:t>
+      </w:r>
+      <w:r>
+        <w:rPr>
+          <w:rStyle w:val="NormalTok"/>
+        </w:rPr>
+        <w:t xml:space="preserve">(Q2.Dom_DF </w:t>
+      </w:r>
+      <w:r>
+        <w:rPr>
+          <w:rStyle w:val="OperatorTok"/>
+        </w:rPr>
+        <w:t xml:space="preserve">%&gt;%</w:t>
+      </w:r>
+      <w:r>
+        <w:rPr>
+          <w:rStyle w:val="StringTok"/>
+        </w:rPr>
+        <w:t xml:space="preserve"> </w:t>
+      </w:r>
+      <w:r>
+        <w:rPr>
+          <w:rStyle w:val="KeywordTok"/>
+        </w:rPr>
+        <w:t xml:space="preserve">filter</w:t>
+      </w:r>
+      <w:r>
+        <w:rPr>
+          <w:rStyle w:val="NormalTok"/>
+        </w:rPr>
+        <w:t xml:space="preserve">(hand.foci.count </w:t>
+      </w:r>
+      <w:r>
+        <w:rPr>
+          <w:rStyle w:val="OperatorTok"/>
+        </w:rPr>
+        <w:t xml:space="preserve">==</w:t>
+      </w:r>
+      <w:r>
+        <w:rPr>
+          <w:rStyle w:val="StringTok"/>
+        </w:rPr>
+        <w:t xml:space="preserve"> </w:t>
+      </w:r>
+      <w:r>
+        <w:rPr>
+          <w:rStyle w:val="DecValTok"/>
+        </w:rPr>
+        <w:t xml:space="preserve">2</w:t>
+      </w:r>
+      <w:r>
+        <w:rPr>
+          <w:rStyle w:val="NormalTok"/>
+        </w:rPr>
+        <w:t xml:space="preserve">) </w:t>
+      </w:r>
+      <w:r>
+        <w:rPr>
+          <w:rStyle w:val="OperatorTok"/>
+        </w:rPr>
+        <w:t xml:space="preserve">%&gt;%</w:t>
+      </w:r>
+      <w:r>
+        <w:rPr>
+          <w:rStyle w:val="StringTok"/>
+        </w:rPr>
+        <w:t xml:space="preserve"> </w:t>
+      </w:r>
+      <w:r>
+        <w:rPr>
+          <w:rStyle w:val="KeywordTok"/>
+        </w:rPr>
+        <w:t xml:space="preserve">filter</w:t>
+      </w:r>
+      <w:r>
+        <w:rPr>
+          <w:rStyle w:val="NormalTok"/>
+        </w:rPr>
+        <w:t xml:space="preserve">(sex </w:t>
+      </w:r>
+      <w:r>
+        <w:rPr>
+          <w:rStyle w:val="OperatorTok"/>
+        </w:rPr>
+        <w:t xml:space="preserve">==</w:t>
+      </w:r>
+      <w:r>
+        <w:rPr>
+          <w:rStyle w:val="StringTok"/>
+        </w:rPr>
+        <w:t xml:space="preserve"> "male"</w:t>
+      </w:r>
+      <w:r>
+        <w:rPr>
+          <w:rStyle w:val="NormalTok"/>
+        </w:rPr>
+        <w:t xml:space="preserve">) )</w:t>
+      </w:r>
+      <w:r>
+        <w:br w:type="textWrapping"/>
+      </w:r>
+      <w:r>
+        <w:rPr>
+          <w:rStyle w:val="NormalTok"/>
+        </w:rPr>
+        <w:t xml:space="preserve">my.x.bottom.Dom =</w:t>
+      </w:r>
+      <w:r>
+        <w:rPr>
+          <w:rStyle w:val="StringTok"/>
+        </w:rPr>
+        <w:t xml:space="preserve"> </w:t>
+      </w:r>
+      <w:r>
+        <w:rPr>
+          <w:rStyle w:val="NormalTok"/>
+        </w:rPr>
+        <w:t xml:space="preserve">(Q2.Dom_DF </w:t>
+      </w:r>
+      <w:r>
+        <w:rPr>
+          <w:rStyle w:val="OperatorTok"/>
+        </w:rPr>
+        <w:t xml:space="preserve">%&gt;%</w:t>
+      </w:r>
+      <w:r>
+        <w:rPr>
+          <w:rStyle w:val="StringTok"/>
+        </w:rPr>
+        <w:t xml:space="preserve"> </w:t>
+      </w:r>
+      <w:r>
+        <w:rPr>
+          <w:rStyle w:val="KeywordTok"/>
+        </w:rPr>
+        <w:t xml:space="preserve">filter</w:t>
+      </w:r>
+      <w:r>
+        <w:rPr>
+          <w:rStyle w:val="NormalTok"/>
+        </w:rPr>
+        <w:t xml:space="preserve">(sex </w:t>
+      </w:r>
+      <w:r>
+        <w:rPr>
+          <w:rStyle w:val="OperatorTok"/>
+        </w:rPr>
+        <w:t xml:space="preserve">==</w:t>
+      </w:r>
+      <w:r>
+        <w:rPr>
+          <w:rStyle w:val="StringTok"/>
+        </w:rPr>
+        <w:t xml:space="preserve"> "male"</w:t>
+      </w:r>
+      <w:r>
+        <w:rPr>
+          <w:rStyle w:val="NormalTok"/>
+        </w:rPr>
+        <w:t xml:space="preserve">) </w:t>
+      </w:r>
+      <w:r>
+        <w:rPr>
+          <w:rStyle w:val="OperatorTok"/>
+        </w:rPr>
+        <w:t xml:space="preserve">%&gt;%</w:t>
+      </w:r>
+      <w:r>
+        <w:rPr>
+          <w:rStyle w:val="StringTok"/>
+        </w:rPr>
+        <w:t xml:space="preserve"> </w:t>
+      </w:r>
+      <w:r>
+        <w:rPr>
+          <w:rStyle w:val="KeywordTok"/>
+        </w:rPr>
+        <w:t xml:space="preserve">filter</w:t>
+      </w:r>
+      <w:r>
+        <w:rPr>
+          <w:rStyle w:val="NormalTok"/>
+        </w:rPr>
+        <w:t xml:space="preserve">(hand.foci.count </w:t>
+      </w:r>
+      <w:r>
+        <w:rPr>
+          <w:rStyle w:val="OperatorTok"/>
+        </w:rPr>
+        <w:t xml:space="preserve">==</w:t>
+      </w:r>
+      <w:r>
+        <w:rPr>
+          <w:rStyle w:val="StringTok"/>
+        </w:rPr>
+        <w:t xml:space="preserve"> </w:t>
+      </w:r>
+      <w:r>
+        <w:rPr>
+          <w:rStyle w:val="DecValTok"/>
+        </w:rPr>
+        <w:t xml:space="preserve">2</w:t>
+      </w:r>
+      <w:r>
+        <w:rPr>
+          <w:rStyle w:val="NormalTok"/>
+        </w:rPr>
+        <w:t xml:space="preserve">) )</w:t>
+      </w:r>
+      <w:r>
+        <w:rPr>
+          <w:rStyle w:val="OperatorTok"/>
+        </w:rPr>
+        <w:t xml:space="preserve">$</w:t>
+      </w:r>
+      <w:r>
+        <w:rPr>
+          <w:rStyle w:val="NormalTok"/>
+        </w:rPr>
+        <w:t xml:space="preserve">PER_Foci_</w:t>
+      </w:r>
+      <w:r>
+        <w:rPr>
+          <w:rStyle w:val="DecValTok"/>
+        </w:rPr>
+        <w:t xml:space="preserve">1</w:t>
+      </w:r>
+      <w:r>
+        <w:rPr>
+          <w:rStyle w:val="NormalTok"/>
+        </w:rPr>
+        <w:t xml:space="preserve"> </w:t>
+      </w:r>
+      <w:r>
+        <w:br w:type="textWrapping"/>
+      </w:r>
+      <w:r>
+        <w:rPr>
+          <w:rStyle w:val="NormalTok"/>
+        </w:rPr>
+        <w:t xml:space="preserve">my.y.bottom.Dom =</w:t>
+      </w:r>
+      <w:r>
+        <w:rPr>
+          <w:rStyle w:val="StringTok"/>
+        </w:rPr>
+        <w:t xml:space="preserve"> </w:t>
+      </w:r>
+      <w:r>
+        <w:rPr>
+          <w:rStyle w:val="NormalTok"/>
+        </w:rPr>
+        <w:t xml:space="preserve">(Q2.Dom_DF </w:t>
+      </w:r>
+      <w:r>
+        <w:rPr>
+          <w:rStyle w:val="OperatorTok"/>
+        </w:rPr>
+        <w:t xml:space="preserve">%&gt;%</w:t>
+      </w:r>
+      <w:r>
+        <w:rPr>
+          <w:rStyle w:val="StringTok"/>
+        </w:rPr>
+        <w:t xml:space="preserve"> </w:t>
+      </w:r>
+      <w:r>
+        <w:rPr>
+          <w:rStyle w:val="KeywordTok"/>
+        </w:rPr>
+        <w:t xml:space="preserve">filter</w:t>
+      </w:r>
+      <w:r>
+        <w:rPr>
+          <w:rStyle w:val="NormalTok"/>
+        </w:rPr>
+        <w:t xml:space="preserve">(sex </w:t>
+      </w:r>
+      <w:r>
+        <w:rPr>
+          <w:rStyle w:val="OperatorTok"/>
+        </w:rPr>
+        <w:t xml:space="preserve">==</w:t>
+      </w:r>
+      <w:r>
+        <w:rPr>
+          <w:rStyle w:val="StringTok"/>
+        </w:rPr>
+        <w:t xml:space="preserve"> "male"</w:t>
+      </w:r>
+      <w:r>
+        <w:rPr>
+          <w:rStyle w:val="NormalTok"/>
+        </w:rPr>
+        <w:t xml:space="preserve">) </w:t>
+      </w:r>
+      <w:r>
+        <w:rPr>
+          <w:rStyle w:val="OperatorTok"/>
+        </w:rPr>
+        <w:t xml:space="preserve">%&gt;%</w:t>
+      </w:r>
+      <w:r>
+        <w:rPr>
+          <w:rStyle w:val="StringTok"/>
+        </w:rPr>
+        <w:t xml:space="preserve"> </w:t>
+      </w:r>
+      <w:r>
+        <w:rPr>
+          <w:rStyle w:val="KeywordTok"/>
+        </w:rPr>
+        <w:t xml:space="preserve">filter</w:t>
+      </w:r>
+      <w:r>
+        <w:rPr>
+          <w:rStyle w:val="NormalTok"/>
+        </w:rPr>
+        <w:t xml:space="preserve">(hand.foci.count </w:t>
+      </w:r>
+      <w:r>
+        <w:rPr>
+          <w:rStyle w:val="OperatorTok"/>
+        </w:rPr>
+        <w:t xml:space="preserve">==</w:t>
+      </w:r>
+      <w:r>
+        <w:rPr>
+          <w:rStyle w:val="StringTok"/>
+        </w:rPr>
+        <w:t xml:space="preserve"> </w:t>
+      </w:r>
+      <w:r>
+        <w:rPr>
+          <w:rStyle w:val="DecValTok"/>
+        </w:rPr>
+        <w:t xml:space="preserve">2</w:t>
+      </w:r>
+      <w:r>
+        <w:rPr>
+          <w:rStyle w:val="NormalTok"/>
+        </w:rPr>
+        <w:t xml:space="preserve">) )</w:t>
+      </w:r>
+      <w:r>
+        <w:rPr>
+          <w:rStyle w:val="OperatorTok"/>
+        </w:rPr>
+        <w:t xml:space="preserve">$</w:t>
+      </w:r>
+      <w:r>
+        <w:rPr>
+          <w:rStyle w:val="NormalTok"/>
+        </w:rPr>
+        <w:t xml:space="preserve">PER_Foci_</w:t>
+      </w:r>
+      <w:r>
+        <w:rPr>
+          <w:rStyle w:val="DecValTok"/>
+        </w:rPr>
+        <w:t xml:space="preserve">2</w:t>
+      </w:r>
+      <w:r>
+        <w:br w:type="textWrapping"/>
+      </w:r>
+      <w:r>
+        <w:br w:type="textWrapping"/>
+      </w:r>
+      <w:r>
+        <w:rPr>
+          <w:rStyle w:val="KeywordTok"/>
+        </w:rPr>
+        <w:t xml:space="preserve">png</w:t>
+      </w:r>
+      <w:r>
+        <w:rPr>
+          <w:rStyle w:val="NormalTok"/>
+        </w:rPr>
+        <w:t xml:space="preserve">(</w:t>
+      </w:r>
+      <w:r>
+        <w:rPr>
+          <w:rStyle w:val="KeywordTok"/>
+        </w:rPr>
+        <w:t xml:space="preserve">paste0</w:t>
+      </w:r>
+      <w:r>
+        <w:rPr>
+          <w:rStyle w:val="NormalTok"/>
+        </w:rPr>
+        <w:t xml:space="preserve">(</w:t>
+      </w:r>
+      <w:r>
+        <w:rPr>
+          <w:rStyle w:val="StringTok"/>
+        </w:rPr>
+        <w:t xml:space="preserve">"~./MLH1repo/doc/figureFiles/Dom.IFD.triangle_"</w:t>
+      </w:r>
+      <w:r>
+        <w:rPr>
+          <w:rStyle w:val="NormalTok"/>
+        </w:rPr>
+        <w:t xml:space="preserve">, </w:t>
+      </w:r>
+      <w:r>
+        <w:rPr>
+          <w:rStyle w:val="StringTok"/>
+        </w:rPr>
+        <w:t xml:space="preserve">"wtf"</w:t>
+      </w:r>
+      <w:r>
+        <w:rPr>
+          <w:rStyle w:val="NormalTok"/>
+        </w:rPr>
+        <w:t xml:space="preserve">, </w:t>
+      </w:r>
+      <w:r>
+        <w:rPr>
+          <w:rStyle w:val="StringTok"/>
+        </w:rPr>
+        <w:t xml:space="preserve">".png"</w:t>
+      </w:r>
+      <w:r>
+        <w:rPr>
+          <w:rStyle w:val="NormalTok"/>
+        </w:rPr>
+        <w:t xml:space="preserve">),  </w:t>
+      </w:r>
+      <w:r>
+        <w:rPr>
+          <w:rStyle w:val="DataTypeTok"/>
+        </w:rPr>
+        <w:t xml:space="preserve">width=</w:t>
+      </w:r>
+      <w:r>
+        <w:rPr>
+          <w:rStyle w:val="NormalTok"/>
+        </w:rPr>
+        <w:t xml:space="preserve"> </w:t>
+      </w:r>
+      <w:r>
+        <w:rPr>
+          <w:rStyle w:val="DecValTok"/>
+        </w:rPr>
+        <w:t xml:space="preserve">650</w:t>
+      </w:r>
+      <w:r>
+        <w:rPr>
+          <w:rStyle w:val="NormalTok"/>
+        </w:rPr>
+        <w:t xml:space="preserve">, </w:t>
+      </w:r>
+      <w:r>
+        <w:rPr>
+          <w:rStyle w:val="DataTypeTok"/>
+        </w:rPr>
+        <w:t xml:space="preserve">height=</w:t>
+      </w:r>
+      <w:r>
+        <w:rPr>
+          <w:rStyle w:val="DecValTok"/>
+        </w:rPr>
+        <w:t xml:space="preserve">500</w:t>
+      </w:r>
+      <w:r>
+        <w:rPr>
+          <w:rStyle w:val="NormalTok"/>
+        </w:rPr>
+        <w:t xml:space="preserve">, </w:t>
+      </w:r>
+      <w:r>
+        <w:rPr>
+          <w:rStyle w:val="DataTypeTok"/>
+        </w:rPr>
+        <w:t xml:space="preserve">res =</w:t>
+      </w:r>
+      <w:r>
+        <w:rPr>
+          <w:rStyle w:val="NormalTok"/>
+        </w:rPr>
+        <w:t xml:space="preserve"> </w:t>
+      </w:r>
+      <w:r>
+        <w:rPr>
+          <w:rStyle w:val="DecValTok"/>
+        </w:rPr>
+        <w:t xml:space="preserve">100</w:t>
+      </w:r>
+      <w:r>
+        <w:rPr>
+          <w:rStyle w:val="NormalTok"/>
+        </w:rPr>
+        <w:t xml:space="preserve">) </w:t>
+      </w:r>
+      <w:r>
+        <w:rPr>
+          <w:rStyle w:val="CommentTok"/>
+        </w:rPr>
+        <w:t xml:space="preserve">#500 seems like a good size</w:t>
+      </w:r>
+      <w:r>
+        <w:br w:type="textWrapping"/>
+      </w:r>
+      <w:r>
+        <w:rPr>
+          <w:rStyle w:val="KeywordTok"/>
+        </w:rPr>
+        <w:t xml:space="preserve">plot.new</w:t>
+      </w:r>
+      <w:r>
+        <w:rPr>
+          <w:rStyle w:val="NormalTok"/>
+        </w:rPr>
+        <w:t xml:space="preserve">()</w:t>
+      </w:r>
+      <w:r>
+        <w:br w:type="textWrapping"/>
+      </w:r>
+      <w:r>
+        <w:br w:type="textWrapping"/>
+      </w:r>
+      <w:r>
+        <w:rPr>
+          <w:rStyle w:val="CommentTok"/>
+        </w:rPr>
+        <w:t xml:space="preserve">#adjusting this mar lowers the margins (the edges)</w:t>
+      </w:r>
+      <w:r>
+        <w:br w:type="textWrapping"/>
+      </w:r>
+      <w:r>
+        <w:rPr>
+          <w:rStyle w:val="NormalTok"/>
+        </w:rPr>
+        <w:t xml:space="preserve">op &lt;-</w:t>
+      </w:r>
+      <w:r>
+        <w:rPr>
+          <w:rStyle w:val="StringTok"/>
+        </w:rPr>
+        <w:t xml:space="preserve"> </w:t>
+      </w:r>
+      <w:r>
+        <w:rPr>
+          <w:rStyle w:val="KeywordTok"/>
+        </w:rPr>
+        <w:t xml:space="preserve">par</w:t>
+      </w:r>
+      <w:r>
+        <w:rPr>
+          <w:rStyle w:val="NormalTok"/>
+        </w:rPr>
+        <w:t xml:space="preserve">(</w:t>
+      </w:r>
+      <w:r>
+        <w:rPr>
+          <w:rStyle w:val="DataTypeTok"/>
+        </w:rPr>
+        <w:t xml:space="preserve">mar=</w:t>
+      </w:r>
+      <w:r>
+        <w:rPr>
+          <w:rStyle w:val="KeywordTok"/>
+        </w:rPr>
+        <w:t xml:space="preserve">c</w:t>
+      </w:r>
+      <w:r>
+        <w:rPr>
+          <w:rStyle w:val="NormalTok"/>
+        </w:rPr>
+        <w:t xml:space="preserve">(</w:t>
+      </w:r>
+      <w:r>
+        <w:rPr>
+          <w:rStyle w:val="FloatTok"/>
+        </w:rPr>
+        <w:t xml:space="preserve">1.5</w:t>
+      </w:r>
+      <w:r>
+        <w:rPr>
+          <w:rStyle w:val="NormalTok"/>
+        </w:rPr>
+        <w:t xml:space="preserve">, </w:t>
+      </w:r>
+      <w:r>
+        <w:rPr>
+          <w:rStyle w:val="FloatTok"/>
+        </w:rPr>
+        <w:t xml:space="preserve">1.5</w:t>
+      </w:r>
+      <w:r>
+        <w:rPr>
+          <w:rStyle w:val="NormalTok"/>
+        </w:rPr>
+        <w:t xml:space="preserve">, </w:t>
+      </w:r>
+      <w:r>
+        <w:rPr>
+          <w:rStyle w:val="FloatTok"/>
+        </w:rPr>
+        <w:t xml:space="preserve">1.5</w:t>
+      </w:r>
+      <w:r>
+        <w:rPr>
+          <w:rStyle w:val="NormalTok"/>
+        </w:rPr>
+        <w:t xml:space="preserve">, </w:t>
+      </w:r>
+      <w:r>
+        <w:rPr>
+          <w:rStyle w:val="FloatTok"/>
+        </w:rPr>
+        <w:t xml:space="preserve">1.5</w:t>
+      </w:r>
+      <w:r>
+        <w:rPr>
+          <w:rStyle w:val="NormalTok"/>
+        </w:rPr>
+        <w:t xml:space="preserve">), </w:t>
+      </w:r>
+      <w:r>
+        <w:rPr>
+          <w:rStyle w:val="DataTypeTok"/>
+        </w:rPr>
+        <w:t xml:space="preserve">oma=</w:t>
+      </w:r>
+      <w:r>
+        <w:rPr>
+          <w:rStyle w:val="KeywordTok"/>
+        </w:rPr>
+        <w:t xml:space="preserve">c</w:t>
+      </w:r>
+      <w:r>
+        <w:rPr>
+          <w:rStyle w:val="NormalTok"/>
+        </w:rPr>
+        <w:t xml:space="preserve">(</w:t>
+      </w:r>
+      <w:r>
+        <w:rPr>
+          <w:rStyle w:val="DecValTok"/>
+        </w:rPr>
+        <w:t xml:space="preserve">2</w:t>
+      </w:r>
+      <w:r>
+        <w:rPr>
+          <w:rStyle w:val="NormalTok"/>
+        </w:rPr>
+        <w:t xml:space="preserve">, </w:t>
+      </w:r>
+      <w:r>
+        <w:rPr>
+          <w:rStyle w:val="DecValTok"/>
+        </w:rPr>
+        <w:t xml:space="preserve">0</w:t>
+      </w:r>
+      <w:r>
+        <w:rPr>
+          <w:rStyle w:val="NormalTok"/>
+        </w:rPr>
+        <w:t xml:space="preserve">, </w:t>
+      </w:r>
+      <w:r>
+        <w:rPr>
+          <w:rStyle w:val="DecValTok"/>
+        </w:rPr>
+        <w:t xml:space="preserve">0</w:t>
+      </w:r>
+      <w:r>
+        <w:rPr>
+          <w:rStyle w:val="NormalTok"/>
+        </w:rPr>
+        <w:t xml:space="preserve">, </w:t>
+      </w:r>
+      <w:r>
+        <w:rPr>
+          <w:rStyle w:val="DecValTok"/>
+        </w:rPr>
+        <w:t xml:space="preserve">2</w:t>
+      </w:r>
+      <w:r>
+        <w:rPr>
+          <w:rStyle w:val="NormalTok"/>
+        </w:rPr>
+        <w:t xml:space="preserve">))</w:t>
+      </w:r>
+      <w:r>
+        <w:br w:type="textWrapping"/>
+      </w:r>
+      <w:r>
+        <w:br w:type="textWrapping"/>
+      </w:r>
+      <w:r>
+        <w:rPr>
+          <w:rStyle w:val="KeywordTok"/>
+        </w:rPr>
+        <w:t xml:space="preserve">Q2.bottom.triangle2</w:t>
+      </w:r>
+      <w:r>
+        <w:rPr>
+          <w:rStyle w:val="NormalTok"/>
+        </w:rPr>
+        <w:t xml:space="preserve">(my.y.bottom.Dom, my.x.bottom.Dom, my.data.Dom) </w:t>
+      </w:r>
+      <w:r>
+        <w:rPr>
+          <w:rStyle w:val="CommentTok"/>
+        </w:rPr>
+        <w:t xml:space="preserve">#x.dist</w:t>
+      </w:r>
+      <w:r>
+        <w:br w:type="textWrapping"/>
+      </w:r>
+      <w:r>
+        <w:rPr>
+          <w:rStyle w:val="KeywordTok"/>
+        </w:rPr>
+        <w:t xml:space="preserve">par</w:t>
+      </w:r>
+      <w:r>
+        <w:rPr>
+          <w:rStyle w:val="NormalTok"/>
+        </w:rPr>
+        <w:t xml:space="preserve">(op)</w:t>
+      </w:r>
+      <w:r>
+        <w:br w:type="textWrapping"/>
+      </w:r>
+      <w:r>
+        <w:rPr>
+          <w:rStyle w:val="KeywordTok"/>
+        </w:rPr>
+        <w:t xml:space="preserve">dev.off</w:t>
+      </w:r>
+      <w:r>
+        <w:rPr>
+          <w:rStyle w:val="NormalTok"/>
+        </w:rPr>
+        <w:t xml:space="preserve">()</w:t>
+      </w:r>
+    </w:p>
+    <w:p>
+      <w:pPr>
+        <w:pStyle w:val="FigureWithCaption"/>
       </w:pPr>
       <w:r>
         <w:drawing>
           <wp:inline>
             <wp:extent cx="5334000" cy="3556000"/>
             <wp:effectExtent b="0" l="0" r="0" t="0"/>
-            <wp:docPr descr="" title="" id="1" name="Picture"/>
+            <wp:docPr descr="male IFD distributions highlighting differences across recombining groups" title="" id="1" name="Picture"/>
             <a:graphic>
               <a:graphicData uri="http://schemas.openxmlformats.org/drawingml/2006/picture">
                 <pic:pic>
@@ -5333,6 +6489,14 @@
     </w:p>
     <w:p>
       <w:pPr>
+        <w:pStyle w:val="ImageCaption"/>
+      </w:pPr>
+      <w:r>
+        <w:t xml:space="preserve">male IFD distributions highlighting differences across recombining groups</w:t>
+      </w:r>
+    </w:p>
+    <w:p>
+      <w:pPr>
         <w:pStyle w:val="BodyText"/>
       </w:pPr>
       <w:r>
@@ -5600,6 +6764,14 @@
       </w:r>
       <w:r>
         <w:t xml:space="preserve">, respectively).</w:t>
+      </w:r>
+    </w:p>
+    <w:p>
+      <w:pPr>
+        <w:pStyle w:val="BodyText"/>
+      </w:pPr>
+      <w:r>
+        <w:t xml:space="preserve">Differnces in IFD can also be noted from the triangle IFD plots (Figure X). We note that the three high-recombining strains show more clustering of IFD observations near the area of the plot which indicates longer IFDs. The remaining strains have more observations short IFD observations near the diagonal.</w:t>
       </w:r>
     </w:p>
     <w:p>
@@ -5828,7 +7000,7 @@
     </w:lvl>
   </w:abstractNum>
   <w:abstractNum w:abstractNumId="990">
-    <w:nsid w:val="da52d456"/>
+    <w:nsid w:val="4003a225"/>
     <w:multiLevelType w:val="multilevel"/>
     <w:lvl w:ilvl="0">
       <w:numFmt w:val="bullet"/>
